--- a/코드 실행 결과.docx
+++ b/코드 실행 결과.docx
@@ -8,9 +8,6 @@
         <w:wordWrap/>
         <w:autoSpaceDE/>
         <w:autoSpaceDN/>
-        <w:rPr>
-          <w:rFonts w:hint="eastAsia"/>
-        </w:rPr>
       </w:pPr>
       <w:r>
         <w:rPr>
@@ -21,7 +18,6 @@
       <w:r>
         <w:t xml:space="preserve">. </w:t>
       </w:r>
-      <w:proofErr w:type="gramStart"/>
       <w:r>
         <w:rPr>
           <w:rFonts w:hint="eastAsia"/>
@@ -29,17 +25,8 @@
         <w:t xml:space="preserve">회원가입 </w:t>
       </w:r>
       <w:r>
-        <w:t>:</w:t>
-      </w:r>
-      <w:proofErr w:type="gramEnd"/>
-      <w:r>
-        <w:t xml:space="preserve"> </w:t>
-      </w:r>
-      <w:proofErr w:type="spellStart"/>
-      <w:r>
-        <w:t>UserRegisterMain</w:t>
-      </w:r>
-      <w:proofErr w:type="spellEnd"/>
+        <w:t>: UserRegisterMain</w:t>
+      </w:r>
     </w:p>
     <w:p>
       <w:pPr>
@@ -50,10 +37,18 @@
       </w:pPr>
       <w:r>
         <w:drawing>
-          <wp:inline distT="0" distB="0" distL="0" distR="0" wp14:anchorId="4EF54C87" wp14:editId="55331A8F">
-            <wp:extent cx="2972215" cy="1419423"/>
-            <wp:effectExtent l="0" t="0" r="0" b="9525"/>
-            <wp:docPr id="4" name="그림 4"/>
+          <wp:anchor distT="0" distB="0" distL="114300" distR="114300" simplePos="0" relativeHeight="251658240" behindDoc="0" locked="0" layoutInCell="1" allowOverlap="1">
+            <wp:simplePos x="914400" y="1417320"/>
+            <wp:positionH relativeFrom="column">
+              <wp:align>left</wp:align>
+            </wp:positionH>
+            <wp:positionV relativeFrom="paragraph">
+              <wp:align>top</wp:align>
+            </wp:positionV>
+            <wp:extent cx="2638793" cy="1009791"/>
+            <wp:effectExtent l="0" t="0" r="9525" b="0"/>
+            <wp:wrapSquare wrapText="bothSides"/>
+            <wp:docPr id="11" name="그림 11"/>
             <wp:cNvGraphicFramePr>
               <a:graphicFrameLocks xmlns:a="http://schemas.openxmlformats.org/drawingml/2006/main" noChangeAspect="1"/>
             </wp:cNvGraphicFramePr>
@@ -65,7 +60,13 @@
                     <pic:cNvPicPr/>
                   </pic:nvPicPr>
                   <pic:blipFill>
-                    <a:blip r:embed="rId4"/>
+                    <a:blip r:embed="rId6">
+                      <a:extLst>
+                        <a:ext uri="{28A0092B-C50C-407E-A947-70E740481C1C}">
+                          <a14:useLocalDpi xmlns:a14="http://schemas.microsoft.com/office/drawing/2010/main" val="0"/>
+                        </a:ext>
+                      </a:extLst>
+                    </a:blip>
                     <a:stretch>
                       <a:fillRect/>
                     </a:stretch>
@@ -73,7 +74,7 @@
                   <pic:spPr>
                     <a:xfrm>
                       <a:off x="0" y="0"/>
-                      <a:ext cx="2972215" cy="1419423"/>
+                      <a:ext cx="2638793" cy="1009791"/>
                     </a:xfrm>
                     <a:prstGeom prst="rect">
                       <a:avLst/>
@@ -82,57 +83,19 @@
                 </pic:pic>
               </a:graphicData>
             </a:graphic>
-          </wp:inline>
+          </wp:anchor>
         </w:drawing>
       </w:r>
     </w:p>
+    <w:p/>
     <w:p>
       <w:pPr>
         <w:widowControl/>
         <w:wordWrap/>
         <w:autoSpaceDE/>
         <w:autoSpaceDN/>
-      </w:pPr>
-      <w:r>
-        <w:rPr>
-          <w:rFonts w:hint="eastAsia"/>
-        </w:rPr>
-        <w:t>2</w:t>
-      </w:r>
-      <w:r>
-        <w:t xml:space="preserve">. </w:t>
-      </w:r>
-      <w:r>
-        <w:rPr>
-          <w:rFonts w:hint="eastAsia"/>
-        </w:rPr>
-        <w:t xml:space="preserve">기본 주소 </w:t>
-      </w:r>
-      <w:proofErr w:type="gramStart"/>
-      <w:r>
-        <w:rPr>
-          <w:rFonts w:hint="eastAsia"/>
-        </w:rPr>
-        <w:t xml:space="preserve">설정 </w:t>
-      </w:r>
-      <w:r>
-        <w:t>:</w:t>
-      </w:r>
-      <w:proofErr w:type="gramEnd"/>
-      <w:r>
-        <w:t xml:space="preserve"> </w:t>
-      </w:r>
-      <w:proofErr w:type="spellStart"/>
-      <w:r>
-        <w:rPr>
-          <w:rFonts w:hint="eastAsia"/>
-        </w:rPr>
-        <w:t>A</w:t>
-      </w:r>
-      <w:r>
-        <w:t>ddressRegisterMain</w:t>
-      </w:r>
-      <w:proofErr w:type="spellEnd"/>
+        <w:ind w:firstLineChars="100" w:firstLine="200"/>
+      </w:pPr>
     </w:p>
     <w:p>
       <w:pPr>
@@ -140,43 +103,29 @@
         <w:wordWrap/>
         <w:autoSpaceDE/>
         <w:autoSpaceDN/>
-      </w:pPr>
-      <w:r>
-        <w:drawing>
-          <wp:inline distT="0" distB="0" distL="0" distR="0" wp14:anchorId="7F66B233" wp14:editId="2ADB0453">
-            <wp:extent cx="4029637" cy="2591162"/>
-            <wp:effectExtent l="0" t="0" r="0" b="0"/>
-            <wp:docPr id="5" name="그림 5"/>
-            <wp:cNvGraphicFramePr>
-              <a:graphicFrameLocks xmlns:a="http://schemas.openxmlformats.org/drawingml/2006/main" noChangeAspect="1"/>
-            </wp:cNvGraphicFramePr>
-            <a:graphic xmlns:a="http://schemas.openxmlformats.org/drawingml/2006/main">
-              <a:graphicData uri="http://schemas.openxmlformats.org/drawingml/2006/picture">
-                <pic:pic xmlns:pic="http://schemas.openxmlformats.org/drawingml/2006/picture">
-                  <pic:nvPicPr>
-                    <pic:cNvPr id="1" name=""/>
-                    <pic:cNvPicPr/>
-                  </pic:nvPicPr>
-                  <pic:blipFill>
-                    <a:blip r:embed="rId5"/>
-                    <a:stretch>
-                      <a:fillRect/>
-                    </a:stretch>
-                  </pic:blipFill>
-                  <pic:spPr>
-                    <a:xfrm>
-                      <a:off x="0" y="0"/>
-                      <a:ext cx="4029637" cy="2591162"/>
-                    </a:xfrm>
-                    <a:prstGeom prst="rect">
-                      <a:avLst/>
-                    </a:prstGeom>
-                  </pic:spPr>
-                </pic:pic>
-              </a:graphicData>
-            </a:graphic>
-          </wp:inline>
-        </w:drawing>
+        <w:ind w:firstLineChars="100" w:firstLine="200"/>
+      </w:pPr>
+      <w:r>
+        <w:br w:type="textWrapping" w:clear="all"/>
+        <w:t xml:space="preserve">user </w:t>
+      </w:r>
+      <w:r>
+        <w:rPr>
+          <w:rFonts w:hint="eastAsia"/>
+        </w:rPr>
+        <w:t xml:space="preserve">테이블 </w:t>
+      </w:r>
+      <w:r>
+        <w:t>-</w:t>
+      </w:r>
+      <w:r>
+        <w:rPr>
+          <w:rFonts w:hint="eastAsia"/>
+        </w:rPr>
+        <w:t xml:space="preserve"> c</w:t>
+      </w:r>
+      <w:r>
+        <w:t>reate</w:t>
       </w:r>
     </w:p>
     <w:p>
@@ -185,187 +134,16 @@
         <w:wordWrap/>
         <w:autoSpaceDE/>
         <w:autoSpaceDN/>
-      </w:pPr>
-      <w:r>
-        <w:br w:type="page"/>
-      </w:r>
-    </w:p>
-    <w:p>
-      <w:pPr>
-        <w:widowControl/>
-        <w:wordWrap/>
-        <w:autoSpaceDE/>
-        <w:autoSpaceDN/>
-        <w:rPr>
-          <w:rFonts w:hint="eastAsia"/>
-        </w:rPr>
-      </w:pPr>
-    </w:p>
-    <w:p>
-      <w:pPr>
-        <w:widowControl/>
-        <w:wordWrap/>
-        <w:autoSpaceDE/>
-        <w:autoSpaceDN/>
-        <w:rPr>
-          <w:rFonts w:hint="eastAsia"/>
-        </w:rPr>
-      </w:pPr>
-      <w:r>
-        <w:t xml:space="preserve">3. </w:t>
-      </w:r>
-      <w:r>
-        <w:rPr>
-          <w:rFonts w:hint="eastAsia"/>
-        </w:rPr>
-        <w:t xml:space="preserve">공연 상세정보 </w:t>
-      </w:r>
-      <w:proofErr w:type="gramStart"/>
-      <w:r>
-        <w:rPr>
-          <w:rFonts w:hint="eastAsia"/>
-        </w:rPr>
-        <w:t xml:space="preserve">확인 </w:t>
-      </w:r>
-      <w:r>
-        <w:t>:</w:t>
-      </w:r>
-      <w:proofErr w:type="gramEnd"/>
-      <w:r>
-        <w:t xml:space="preserve"> </w:t>
-      </w:r>
-      <w:proofErr w:type="spellStart"/>
-      <w:r>
-        <w:rPr>
-          <w:rFonts w:hint="eastAsia"/>
-        </w:rPr>
-        <w:t>E</w:t>
-      </w:r>
-      <w:r>
-        <w:t>ventDetailMain</w:t>
-      </w:r>
-      <w:proofErr w:type="spellEnd"/>
-    </w:p>
-    <w:p>
-      <w:pPr>
-        <w:widowControl/>
-        <w:wordWrap/>
-        <w:autoSpaceDE/>
-        <w:autoSpaceDN/>
-      </w:pPr>
-    </w:p>
-    <w:p>
-      <w:pPr>
-        <w:widowControl/>
-        <w:wordWrap/>
-        <w:autoSpaceDE/>
-        <w:autoSpaceDN/>
+        <w:rPr>
+          <w:rFonts w:hint="eastAsia"/>
+        </w:rPr>
       </w:pPr>
       <w:r>
         <w:drawing>
-          <wp:inline distT="0" distB="0" distL="0" distR="0" wp14:anchorId="6B44CEE3" wp14:editId="2914B027">
-            <wp:extent cx="4153480" cy="6049219"/>
-            <wp:effectExtent l="0" t="0" r="7620" b="0"/>
-            <wp:docPr id="6" name="그림 6"/>
-            <wp:cNvGraphicFramePr>
-              <a:graphicFrameLocks xmlns:a="http://schemas.openxmlformats.org/drawingml/2006/main" noChangeAspect="1"/>
-            </wp:cNvGraphicFramePr>
-            <a:graphic xmlns:a="http://schemas.openxmlformats.org/drawingml/2006/main">
-              <a:graphicData uri="http://schemas.openxmlformats.org/drawingml/2006/picture">
-                <pic:pic xmlns:pic="http://schemas.openxmlformats.org/drawingml/2006/picture">
-                  <pic:nvPicPr>
-                    <pic:cNvPr id="1" name=""/>
-                    <pic:cNvPicPr/>
-                  </pic:nvPicPr>
-                  <pic:blipFill>
-                    <a:blip r:embed="rId6"/>
-                    <a:stretch>
-                      <a:fillRect/>
-                    </a:stretch>
-                  </pic:blipFill>
-                  <pic:spPr>
-                    <a:xfrm>
-                      <a:off x="0" y="0"/>
-                      <a:ext cx="4153480" cy="6049219"/>
-                    </a:xfrm>
-                    <a:prstGeom prst="rect">
-                      <a:avLst/>
-                    </a:prstGeom>
-                  </pic:spPr>
-                </pic:pic>
-              </a:graphicData>
-            </a:graphic>
-          </wp:inline>
-        </w:drawing>
-      </w:r>
-    </w:p>
-    <w:p>
-      <w:pPr>
-        <w:widowControl/>
-        <w:wordWrap/>
-        <w:autoSpaceDE/>
-        <w:autoSpaceDN/>
-      </w:pPr>
-      <w:r>
-        <w:br w:type="page"/>
-      </w:r>
-    </w:p>
-    <w:p>
-      <w:pPr>
-        <w:widowControl/>
-        <w:wordWrap/>
-        <w:autoSpaceDE/>
-        <w:autoSpaceDN/>
-        <w:rPr>
-          <w:rFonts w:hint="eastAsia"/>
-        </w:rPr>
-      </w:pPr>
-      <w:bookmarkStart w:id="0" w:name="_GoBack"/>
-      <w:bookmarkEnd w:id="0"/>
-    </w:p>
-    <w:p>
-      <w:r>
-        <w:rPr>
-          <w:rFonts w:hint="eastAsia"/>
-        </w:rPr>
-        <w:t>4</w:t>
-      </w:r>
-      <w:r>
-        <w:t xml:space="preserve">. </w:t>
-      </w:r>
-      <w:r>
-        <w:rPr>
-          <w:rFonts w:hint="eastAsia"/>
-        </w:rPr>
-        <w:t xml:space="preserve">장바구니 </w:t>
-      </w:r>
-      <w:proofErr w:type="gramStart"/>
-      <w:r>
-        <w:rPr>
-          <w:rFonts w:hint="eastAsia"/>
-        </w:rPr>
-        <w:t xml:space="preserve">담기 </w:t>
-      </w:r>
-      <w:r>
-        <w:t>:</w:t>
-      </w:r>
-      <w:proofErr w:type="gramEnd"/>
-      <w:r>
-        <w:t xml:space="preserve"> </w:t>
-      </w:r>
-      <w:proofErr w:type="spellStart"/>
-      <w:r>
-        <w:t>CartMain</w:t>
-      </w:r>
-      <w:proofErr w:type="spellEnd"/>
-    </w:p>
-    <w:p>
-      <w:r>
-        <w:drawing>
-          <wp:inline distT="0" distB="0" distL="0" distR="0" wp14:anchorId="5FD131CF" wp14:editId="38B5AB1B">
-            <wp:extent cx="5668166" cy="3486637"/>
-            <wp:effectExtent l="0" t="0" r="0" b="0"/>
-            <wp:docPr id="7" name="그림 7"/>
+          <wp:inline distT="0" distB="0" distL="0" distR="0" wp14:anchorId="71B5F5CA" wp14:editId="17AB296B">
+            <wp:extent cx="5731510" cy="310515"/>
+            <wp:effectExtent l="0" t="0" r="2540" b="0"/>
+            <wp:docPr id="12" name="그림 12"/>
             <wp:cNvGraphicFramePr>
               <a:graphicFrameLocks xmlns:a="http://schemas.openxmlformats.org/drawingml/2006/main" noChangeAspect="1"/>
             </wp:cNvGraphicFramePr>
@@ -385,7 +163,7 @@
                   <pic:spPr>
                     <a:xfrm>
                       <a:off x="0" y="0"/>
-                      <a:ext cx="5668166" cy="3486637"/>
+                      <a:ext cx="5731510" cy="310515"/>
                     </a:xfrm>
                     <a:prstGeom prst="rect">
                       <a:avLst/>
@@ -400,57 +178,52 @@
     </w:p>
     <w:p>
       <w:pPr>
-        <w:rPr>
-          <w:rFonts w:hint="eastAsia"/>
-        </w:rPr>
-      </w:pPr>
-      <w:r>
-        <w:t xml:space="preserve">5. </w:t>
-      </w:r>
-      <w:r>
-        <w:rPr>
-          <w:rFonts w:hint="eastAsia"/>
-        </w:rPr>
-        <w:t xml:space="preserve">주문 생성 및 </w:t>
-      </w:r>
-      <w:proofErr w:type="gramStart"/>
-      <w:r>
-        <w:rPr>
-          <w:rFonts w:hint="eastAsia"/>
-        </w:rPr>
-        <w:t xml:space="preserve">결제 </w:t>
-      </w:r>
-      <w:r>
-        <w:t>:</w:t>
-      </w:r>
-      <w:proofErr w:type="gramEnd"/>
-      <w:r>
-        <w:t xml:space="preserve"> </w:t>
-      </w:r>
-      <w:proofErr w:type="spellStart"/>
-      <w:r>
-        <w:rPr>
-          <w:rFonts w:hint="eastAsia"/>
-        </w:rPr>
-        <w:t>O</w:t>
-      </w:r>
-      <w:r>
-        <w:t>rderMain</w:t>
-      </w:r>
-      <w:proofErr w:type="spellEnd"/>
-    </w:p>
-    <w:p>
-      <w:pPr>
-        <w:rPr>
-          <w:rFonts w:hint="eastAsia"/>
-        </w:rPr>
+        <w:widowControl/>
+        <w:wordWrap/>
+        <w:autoSpaceDE/>
+        <w:autoSpaceDN/>
+      </w:pPr>
+      <w:r>
+        <w:rPr>
+          <w:rFonts w:hint="eastAsia"/>
+        </w:rPr>
+        <w:t>2</w:t>
+      </w:r>
+      <w:r>
+        <w:t xml:space="preserve">. </w:t>
+      </w:r>
+      <w:r>
+        <w:rPr>
+          <w:rFonts w:hint="eastAsia"/>
+        </w:rPr>
+        <w:t xml:space="preserve">기본 주소 설정 </w:t>
+      </w:r>
+      <w:r>
+        <w:t xml:space="preserve">: </w:t>
+      </w:r>
+      <w:r>
+        <w:rPr>
+          <w:rFonts w:hint="eastAsia"/>
+        </w:rPr>
+        <w:t>A</w:t>
+      </w:r>
+      <w:r>
+        <w:t>ddressRegisterMain</w:t>
+      </w:r>
+    </w:p>
+    <w:p>
+      <w:pPr>
+        <w:widowControl/>
+        <w:wordWrap/>
+        <w:autoSpaceDE/>
+        <w:autoSpaceDN/>
       </w:pPr>
       <w:r>
         <w:drawing>
-          <wp:inline distT="0" distB="0" distL="0" distR="0" wp14:anchorId="79E553DF" wp14:editId="3BCC4961">
-            <wp:extent cx="5306165" cy="3629532"/>
-            <wp:effectExtent l="0" t="0" r="0" b="9525"/>
-            <wp:docPr id="8" name="그림 8"/>
+          <wp:inline distT="0" distB="0" distL="0" distR="0" wp14:anchorId="33BE6D10" wp14:editId="3D316E67">
+            <wp:extent cx="2972215" cy="2686425"/>
+            <wp:effectExtent l="0" t="0" r="0" b="0"/>
+            <wp:docPr id="1" name="그림 1"/>
             <wp:cNvGraphicFramePr>
               <a:graphicFrameLocks xmlns:a="http://schemas.openxmlformats.org/drawingml/2006/main" noChangeAspect="1"/>
             </wp:cNvGraphicFramePr>
@@ -470,7 +243,7 @@
                   <pic:spPr>
                     <a:xfrm>
                       <a:off x="0" y="0"/>
-                      <a:ext cx="5306165" cy="3629532"/>
+                      <a:ext cx="2972215" cy="2686425"/>
                     </a:xfrm>
                     <a:prstGeom prst="rect">
                       <a:avLst/>
@@ -483,6 +256,1115 @@
         </w:drawing>
       </w:r>
     </w:p>
+    <w:p>
+      <w:pPr>
+        <w:widowControl/>
+        <w:wordWrap/>
+        <w:autoSpaceDE/>
+        <w:autoSpaceDN/>
+        <w:rPr>
+          <w:rFonts w:hint="eastAsia"/>
+        </w:rPr>
+      </w:pPr>
+      <w:r>
+        <w:t xml:space="preserve">Address </w:t>
+      </w:r>
+      <w:r>
+        <w:rPr>
+          <w:rFonts w:hint="eastAsia"/>
+        </w:rPr>
+        <w:t xml:space="preserve">테이블 </w:t>
+      </w:r>
+      <w:r>
+        <w:t>– create</w:t>
+      </w:r>
+    </w:p>
+    <w:p>
+      <w:pPr>
+        <w:widowControl/>
+        <w:wordWrap/>
+        <w:autoSpaceDE/>
+        <w:autoSpaceDN/>
+        <w:rPr>
+          <w:rFonts w:hint="eastAsia"/>
+        </w:rPr>
+      </w:pPr>
+      <w:r>
+        <w:drawing>
+          <wp:inline distT="0" distB="0" distL="0" distR="0" wp14:anchorId="67E6E72B" wp14:editId="638685A3">
+            <wp:extent cx="5731510" cy="277495"/>
+            <wp:effectExtent l="0" t="0" r="2540" b="8255"/>
+            <wp:docPr id="13" name="그림 13"/>
+            <wp:cNvGraphicFramePr>
+              <a:graphicFrameLocks xmlns:a="http://schemas.openxmlformats.org/drawingml/2006/main" noChangeAspect="1"/>
+            </wp:cNvGraphicFramePr>
+            <a:graphic xmlns:a="http://schemas.openxmlformats.org/drawingml/2006/main">
+              <a:graphicData uri="http://schemas.openxmlformats.org/drawingml/2006/picture">
+                <pic:pic xmlns:pic="http://schemas.openxmlformats.org/drawingml/2006/picture">
+                  <pic:nvPicPr>
+                    <pic:cNvPr id="1" name=""/>
+                    <pic:cNvPicPr/>
+                  </pic:nvPicPr>
+                  <pic:blipFill>
+                    <a:blip r:embed="rId9"/>
+                    <a:stretch>
+                      <a:fillRect/>
+                    </a:stretch>
+                  </pic:blipFill>
+                  <pic:spPr>
+                    <a:xfrm>
+                      <a:off x="0" y="0"/>
+                      <a:ext cx="5731510" cy="277495"/>
+                    </a:xfrm>
+                    <a:prstGeom prst="rect">
+                      <a:avLst/>
+                    </a:prstGeom>
+                  </pic:spPr>
+                </pic:pic>
+              </a:graphicData>
+            </a:graphic>
+          </wp:inline>
+        </w:drawing>
+      </w:r>
+    </w:p>
+    <w:p>
+      <w:pPr>
+        <w:widowControl/>
+        <w:wordWrap/>
+        <w:autoSpaceDE/>
+        <w:autoSpaceDN/>
+      </w:pPr>
+      <w:r>
+        <w:br w:type="page"/>
+      </w:r>
+    </w:p>
+    <w:p>
+      <w:pPr>
+        <w:widowControl/>
+        <w:wordWrap/>
+        <w:autoSpaceDE/>
+        <w:autoSpaceDN/>
+      </w:pPr>
+    </w:p>
+    <w:p>
+      <w:pPr>
+        <w:widowControl/>
+        <w:wordWrap/>
+        <w:autoSpaceDE/>
+        <w:autoSpaceDN/>
+      </w:pPr>
+      <w:r>
+        <w:t xml:space="preserve">3. </w:t>
+      </w:r>
+      <w:r>
+        <w:rPr>
+          <w:rFonts w:hint="eastAsia"/>
+        </w:rPr>
+        <w:t xml:space="preserve">공연 상세정보 확인 </w:t>
+      </w:r>
+      <w:r>
+        <w:t xml:space="preserve">: </w:t>
+      </w:r>
+      <w:r>
+        <w:rPr>
+          <w:rFonts w:hint="eastAsia"/>
+        </w:rPr>
+        <w:t>E</w:t>
+      </w:r>
+      <w:r>
+        <w:t>ventDetailMain</w:t>
+      </w:r>
+    </w:p>
+    <w:p>
+      <w:pPr>
+        <w:widowControl/>
+        <w:wordWrap/>
+        <w:autoSpaceDE/>
+        <w:autoSpaceDN/>
+      </w:pPr>
+    </w:p>
+    <w:p>
+      <w:pPr>
+        <w:widowControl/>
+        <w:wordWrap/>
+        <w:autoSpaceDE/>
+        <w:autoSpaceDN/>
+      </w:pPr>
+      <w:r>
+        <w:drawing>
+          <wp:inline distT="0" distB="0" distL="0" distR="0" wp14:anchorId="01AFC501" wp14:editId="66503082">
+            <wp:extent cx="4172532" cy="6211167"/>
+            <wp:effectExtent l="0" t="0" r="0" b="0"/>
+            <wp:docPr id="10" name="그림 10"/>
+            <wp:cNvGraphicFramePr>
+              <a:graphicFrameLocks xmlns:a="http://schemas.openxmlformats.org/drawingml/2006/main" noChangeAspect="1"/>
+            </wp:cNvGraphicFramePr>
+            <a:graphic xmlns:a="http://schemas.openxmlformats.org/drawingml/2006/main">
+              <a:graphicData uri="http://schemas.openxmlformats.org/drawingml/2006/picture">
+                <pic:pic xmlns:pic="http://schemas.openxmlformats.org/drawingml/2006/picture">
+                  <pic:nvPicPr>
+                    <pic:cNvPr id="1" name=""/>
+                    <pic:cNvPicPr/>
+                  </pic:nvPicPr>
+                  <pic:blipFill>
+                    <a:blip r:embed="rId10"/>
+                    <a:stretch>
+                      <a:fillRect/>
+                    </a:stretch>
+                  </pic:blipFill>
+                  <pic:spPr>
+                    <a:xfrm>
+                      <a:off x="0" y="0"/>
+                      <a:ext cx="4172532" cy="6211167"/>
+                    </a:xfrm>
+                    <a:prstGeom prst="rect">
+                      <a:avLst/>
+                    </a:prstGeom>
+                  </pic:spPr>
+                </pic:pic>
+              </a:graphicData>
+            </a:graphic>
+          </wp:inline>
+        </w:drawing>
+      </w:r>
+    </w:p>
+    <w:p>
+      <w:pPr>
+        <w:widowControl/>
+        <w:wordWrap/>
+        <w:autoSpaceDE/>
+        <w:autoSpaceDN/>
+      </w:pPr>
+      <w:r>
+        <w:t xml:space="preserve">Event </w:t>
+      </w:r>
+      <w:r>
+        <w:rPr>
+          <w:rFonts w:hint="eastAsia"/>
+        </w:rPr>
+        <w:t xml:space="preserve">테이블 </w:t>
+      </w:r>
+      <w:r>
+        <w:t>- read</w:t>
+      </w:r>
+    </w:p>
+    <w:p>
+      <w:pPr>
+        <w:widowControl/>
+        <w:wordWrap/>
+        <w:autoSpaceDE/>
+        <w:autoSpaceDN/>
+      </w:pPr>
+      <w:r>
+        <w:drawing>
+          <wp:inline distT="0" distB="0" distL="0" distR="0" wp14:anchorId="56AEB9A9" wp14:editId="08157B6A">
+            <wp:extent cx="5731510" cy="280670"/>
+            <wp:effectExtent l="0" t="0" r="2540" b="5080"/>
+            <wp:docPr id="14" name="그림 14"/>
+            <wp:cNvGraphicFramePr>
+              <a:graphicFrameLocks xmlns:a="http://schemas.openxmlformats.org/drawingml/2006/main" noChangeAspect="1"/>
+            </wp:cNvGraphicFramePr>
+            <a:graphic xmlns:a="http://schemas.openxmlformats.org/drawingml/2006/main">
+              <a:graphicData uri="http://schemas.openxmlformats.org/drawingml/2006/picture">
+                <pic:pic xmlns:pic="http://schemas.openxmlformats.org/drawingml/2006/picture">
+                  <pic:nvPicPr>
+                    <pic:cNvPr id="1" name=""/>
+                    <pic:cNvPicPr/>
+                  </pic:nvPicPr>
+                  <pic:blipFill>
+                    <a:blip r:embed="rId11"/>
+                    <a:stretch>
+                      <a:fillRect/>
+                    </a:stretch>
+                  </pic:blipFill>
+                  <pic:spPr>
+                    <a:xfrm>
+                      <a:off x="0" y="0"/>
+                      <a:ext cx="5731510" cy="280670"/>
+                    </a:xfrm>
+                    <a:prstGeom prst="rect">
+                      <a:avLst/>
+                    </a:prstGeom>
+                  </pic:spPr>
+                </pic:pic>
+              </a:graphicData>
+            </a:graphic>
+          </wp:inline>
+        </w:drawing>
+      </w:r>
+    </w:p>
+    <w:p>
+      <w:pPr>
+        <w:widowControl/>
+        <w:wordWrap/>
+        <w:autoSpaceDE/>
+        <w:autoSpaceDN/>
+      </w:pPr>
+      <w:r>
+        <w:lastRenderedPageBreak/>
+        <w:t>Ticket_inventory</w:t>
+      </w:r>
+      <w:r>
+        <w:t xml:space="preserve"> </w:t>
+      </w:r>
+      <w:r>
+        <w:rPr>
+          <w:rFonts w:hint="eastAsia"/>
+        </w:rPr>
+        <w:t xml:space="preserve">테이블 </w:t>
+      </w:r>
+      <w:r>
+        <w:t>- read</w:t>
+      </w:r>
+    </w:p>
+    <w:p>
+      <w:pPr>
+        <w:widowControl/>
+        <w:wordWrap/>
+        <w:autoSpaceDE/>
+        <w:autoSpaceDN/>
+        <w:rPr>
+          <w:rFonts w:hint="eastAsia"/>
+        </w:rPr>
+      </w:pPr>
+      <w:r>
+        <w:rPr>
+          <w:rFonts w:hint="eastAsia"/>
+        </w:rPr>
+        <w:t>*</w:t>
+      </w:r>
+      <w:r>
+        <w:t>schedule, seat, venue_area, tick</w:t>
+      </w:r>
+      <w:r>
+        <w:rPr>
+          <w:rFonts w:hint="eastAsia"/>
+        </w:rPr>
+        <w:t>e</w:t>
+      </w:r>
+      <w:r>
+        <w:t xml:space="preserve">t_class </w:t>
+      </w:r>
+      <w:r>
+        <w:rPr>
+          <w:rFonts w:hint="eastAsia"/>
+        </w:rPr>
+        <w:t xml:space="preserve">와 </w:t>
+      </w:r>
+      <w:r>
+        <w:t>join</w:t>
+      </w:r>
+    </w:p>
+    <w:p>
+      <w:pPr>
+        <w:widowControl/>
+        <w:wordWrap/>
+        <w:autoSpaceDE/>
+        <w:autoSpaceDN/>
+      </w:pPr>
+      <w:r>
+        <w:drawing>
+          <wp:inline distT="0" distB="0" distL="0" distR="0" wp14:anchorId="5FA8FBC2" wp14:editId="3913ECE2">
+            <wp:extent cx="5731510" cy="3451860"/>
+            <wp:effectExtent l="0" t="0" r="2540" b="0"/>
+            <wp:docPr id="15" name="그림 15"/>
+            <wp:cNvGraphicFramePr>
+              <a:graphicFrameLocks xmlns:a="http://schemas.openxmlformats.org/drawingml/2006/main" noChangeAspect="1"/>
+            </wp:cNvGraphicFramePr>
+            <a:graphic xmlns:a="http://schemas.openxmlformats.org/drawingml/2006/main">
+              <a:graphicData uri="http://schemas.openxmlformats.org/drawingml/2006/picture">
+                <pic:pic xmlns:pic="http://schemas.openxmlformats.org/drawingml/2006/picture">
+                  <pic:nvPicPr>
+                    <pic:cNvPr id="1" name=""/>
+                    <pic:cNvPicPr/>
+                  </pic:nvPicPr>
+                  <pic:blipFill>
+                    <a:blip r:embed="rId12"/>
+                    <a:stretch>
+                      <a:fillRect/>
+                    </a:stretch>
+                  </pic:blipFill>
+                  <pic:spPr>
+                    <a:xfrm>
+                      <a:off x="0" y="0"/>
+                      <a:ext cx="5731510" cy="3451860"/>
+                    </a:xfrm>
+                    <a:prstGeom prst="rect">
+                      <a:avLst/>
+                    </a:prstGeom>
+                  </pic:spPr>
+                </pic:pic>
+              </a:graphicData>
+            </a:graphic>
+          </wp:inline>
+        </w:drawing>
+      </w:r>
+      <w:r>
+        <w:br w:type="page"/>
+      </w:r>
+    </w:p>
+    <w:p>
+      <w:pPr>
+        <w:widowControl/>
+        <w:wordWrap/>
+        <w:autoSpaceDE/>
+        <w:autoSpaceDN/>
+      </w:pPr>
+    </w:p>
+    <w:p>
+      <w:r>
+        <w:rPr>
+          <w:rFonts w:hint="eastAsia"/>
+        </w:rPr>
+        <w:t>4</w:t>
+      </w:r>
+      <w:r>
+        <w:t xml:space="preserve">. </w:t>
+      </w:r>
+      <w:r>
+        <w:rPr>
+          <w:rFonts w:hint="eastAsia"/>
+        </w:rPr>
+        <w:t xml:space="preserve">장바구니 담기 </w:t>
+      </w:r>
+      <w:r>
+        <w:t>: CartMain</w:t>
+      </w:r>
+    </w:p>
+    <w:p>
+      <w:r>
+        <w:drawing>
+          <wp:inline distT="0" distB="0" distL="0" distR="0" wp14:anchorId="3EBFA2DE" wp14:editId="1382EB64">
+            <wp:extent cx="5649113" cy="3829584"/>
+            <wp:effectExtent l="0" t="0" r="8890" b="0"/>
+            <wp:docPr id="16" name="그림 16"/>
+            <wp:cNvGraphicFramePr>
+              <a:graphicFrameLocks xmlns:a="http://schemas.openxmlformats.org/drawingml/2006/main" noChangeAspect="1"/>
+            </wp:cNvGraphicFramePr>
+            <a:graphic xmlns:a="http://schemas.openxmlformats.org/drawingml/2006/main">
+              <a:graphicData uri="http://schemas.openxmlformats.org/drawingml/2006/picture">
+                <pic:pic xmlns:pic="http://schemas.openxmlformats.org/drawingml/2006/picture">
+                  <pic:nvPicPr>
+                    <pic:cNvPr id="1" name=""/>
+                    <pic:cNvPicPr/>
+                  </pic:nvPicPr>
+                  <pic:blipFill>
+                    <a:blip r:embed="rId13"/>
+                    <a:stretch>
+                      <a:fillRect/>
+                    </a:stretch>
+                  </pic:blipFill>
+                  <pic:spPr>
+                    <a:xfrm>
+                      <a:off x="0" y="0"/>
+                      <a:ext cx="5649113" cy="3829584"/>
+                    </a:xfrm>
+                    <a:prstGeom prst="rect">
+                      <a:avLst/>
+                    </a:prstGeom>
+                  </pic:spPr>
+                </pic:pic>
+              </a:graphicData>
+            </a:graphic>
+          </wp:inline>
+        </w:drawing>
+      </w:r>
+    </w:p>
+    <w:p>
+      <w:pPr>
+        <w:rPr>
+          <w:rFonts w:hint="eastAsia"/>
+        </w:rPr>
+      </w:pPr>
+      <w:r>
+        <w:t xml:space="preserve">Cart </w:t>
+      </w:r>
+      <w:r>
+        <w:rPr>
+          <w:rFonts w:hint="eastAsia"/>
+        </w:rPr>
+        <w:t xml:space="preserve">테이블 </w:t>
+      </w:r>
+      <w:r>
+        <w:t>– create</w:t>
+      </w:r>
+    </w:p>
+    <w:p>
+      <w:r>
+        <w:drawing>
+          <wp:inline distT="0" distB="0" distL="0" distR="0" wp14:anchorId="11826178" wp14:editId="37D3E58A">
+            <wp:extent cx="5731510" cy="326390"/>
+            <wp:effectExtent l="0" t="0" r="2540" b="0"/>
+            <wp:docPr id="17" name="그림 17"/>
+            <wp:cNvGraphicFramePr>
+              <a:graphicFrameLocks xmlns:a="http://schemas.openxmlformats.org/drawingml/2006/main" noChangeAspect="1"/>
+            </wp:cNvGraphicFramePr>
+            <a:graphic xmlns:a="http://schemas.openxmlformats.org/drawingml/2006/main">
+              <a:graphicData uri="http://schemas.openxmlformats.org/drawingml/2006/picture">
+                <pic:pic xmlns:pic="http://schemas.openxmlformats.org/drawingml/2006/picture">
+                  <pic:nvPicPr>
+                    <pic:cNvPr id="1" name=""/>
+                    <pic:cNvPicPr/>
+                  </pic:nvPicPr>
+                  <pic:blipFill rotWithShape="1">
+                    <a:blip r:embed="rId14"/>
+                    <a:srcRect t="14046"/>
+                    <a:stretch/>
+                  </pic:blipFill>
+                  <pic:spPr bwMode="auto">
+                    <a:xfrm>
+                      <a:off x="0" y="0"/>
+                      <a:ext cx="5731510" cy="326390"/>
+                    </a:xfrm>
+                    <a:prstGeom prst="rect">
+                      <a:avLst/>
+                    </a:prstGeom>
+                    <a:ln>
+                      <a:noFill/>
+                    </a:ln>
+                    <a:extLst>
+                      <a:ext uri="{53640926-AAD7-44D8-BBD7-CCE9431645EC}">
+                        <a14:shadowObscured xmlns:a14="http://schemas.microsoft.com/office/drawing/2010/main"/>
+                      </a:ext>
+                    </a:extLst>
+                  </pic:spPr>
+                </pic:pic>
+              </a:graphicData>
+            </a:graphic>
+          </wp:inline>
+        </w:drawing>
+      </w:r>
+    </w:p>
+    <w:p>
+      <w:r>
+        <w:t xml:space="preserve">Cart_item </w:t>
+      </w:r>
+      <w:r>
+        <w:rPr>
+          <w:rFonts w:hint="eastAsia"/>
+        </w:rPr>
+        <w:t xml:space="preserve">테이블 </w:t>
+      </w:r>
+      <w:r>
+        <w:t>–</w:t>
+      </w:r>
+      <w:r>
+        <w:rPr>
+          <w:rFonts w:hint="eastAsia"/>
+        </w:rPr>
+        <w:t xml:space="preserve"> c</w:t>
+      </w:r>
+      <w:r>
+        <w:t>reate</w:t>
+      </w:r>
+    </w:p>
+    <w:p>
+      <w:r>
+        <w:drawing>
+          <wp:inline distT="0" distB="0" distL="0" distR="0" wp14:anchorId="596C5ABB" wp14:editId="1EC8E986">
+            <wp:extent cx="2560320" cy="400050"/>
+            <wp:effectExtent l="0" t="0" r="0" b="0"/>
+            <wp:docPr id="18" name="그림 18"/>
+            <wp:cNvGraphicFramePr>
+              <a:graphicFrameLocks xmlns:a="http://schemas.openxmlformats.org/drawingml/2006/main" noChangeAspect="1"/>
+            </wp:cNvGraphicFramePr>
+            <a:graphic xmlns:a="http://schemas.openxmlformats.org/drawingml/2006/main">
+              <a:graphicData uri="http://schemas.openxmlformats.org/drawingml/2006/picture">
+                <pic:pic xmlns:pic="http://schemas.openxmlformats.org/drawingml/2006/picture">
+                  <pic:nvPicPr>
+                    <pic:cNvPr id="1" name=""/>
+                    <pic:cNvPicPr/>
+                  </pic:nvPicPr>
+                  <pic:blipFill>
+                    <a:blip r:embed="rId15"/>
+                    <a:stretch>
+                      <a:fillRect/>
+                    </a:stretch>
+                  </pic:blipFill>
+                  <pic:spPr>
+                    <a:xfrm>
+                      <a:off x="0" y="0"/>
+                      <a:ext cx="2656929" cy="415145"/>
+                    </a:xfrm>
+                    <a:prstGeom prst="rect">
+                      <a:avLst/>
+                    </a:prstGeom>
+                  </pic:spPr>
+                </pic:pic>
+              </a:graphicData>
+            </a:graphic>
+          </wp:inline>
+        </w:drawing>
+      </w:r>
+    </w:p>
+    <w:p>
+      <w:r>
+        <w:t xml:space="preserve">Ticket_inventory </w:t>
+      </w:r>
+      <w:r>
+        <w:rPr>
+          <w:rFonts w:hint="eastAsia"/>
+        </w:rPr>
+        <w:t xml:space="preserve">테이블 </w:t>
+      </w:r>
+      <w:r>
+        <w:t>–</w:t>
+      </w:r>
+      <w:r>
+        <w:rPr>
+          <w:rFonts w:hint="eastAsia"/>
+        </w:rPr>
+        <w:t xml:space="preserve"> </w:t>
+      </w:r>
+      <w:r>
+        <w:t>update</w:t>
+      </w:r>
+      <w:r>
+        <w:t>(available-&gt;hold)</w:t>
+      </w:r>
+    </w:p>
+    <w:p>
+      <w:r>
+        <w:drawing>
+          <wp:inline distT="0" distB="0" distL="0" distR="0" wp14:anchorId="3A8A217E" wp14:editId="6A1412EC">
+            <wp:extent cx="5731510" cy="251460"/>
+            <wp:effectExtent l="0" t="0" r="2540" b="0"/>
+            <wp:docPr id="19" name="그림 19"/>
+            <wp:cNvGraphicFramePr>
+              <a:graphicFrameLocks xmlns:a="http://schemas.openxmlformats.org/drawingml/2006/main" noChangeAspect="1"/>
+            </wp:cNvGraphicFramePr>
+            <a:graphic xmlns:a="http://schemas.openxmlformats.org/drawingml/2006/main">
+              <a:graphicData uri="http://schemas.openxmlformats.org/drawingml/2006/picture">
+                <pic:pic xmlns:pic="http://schemas.openxmlformats.org/drawingml/2006/picture">
+                  <pic:nvPicPr>
+                    <pic:cNvPr id="1" name=""/>
+                    <pic:cNvPicPr/>
+                  </pic:nvPicPr>
+                  <pic:blipFill>
+                    <a:blip r:embed="rId16"/>
+                    <a:stretch>
+                      <a:fillRect/>
+                    </a:stretch>
+                  </pic:blipFill>
+                  <pic:spPr>
+                    <a:xfrm>
+                      <a:off x="0" y="0"/>
+                      <a:ext cx="5731510" cy="251460"/>
+                    </a:xfrm>
+                    <a:prstGeom prst="rect">
+                      <a:avLst/>
+                    </a:prstGeom>
+                  </pic:spPr>
+                </pic:pic>
+              </a:graphicData>
+            </a:graphic>
+          </wp:inline>
+        </w:drawing>
+      </w:r>
+    </w:p>
+    <w:p>
+      <w:pPr>
+        <w:rPr>
+          <w:rFonts w:hint="eastAsia"/>
+        </w:rPr>
+      </w:pPr>
+    </w:p>
+    <w:p>
+      <w:r>
+        <w:t xml:space="preserve">5. </w:t>
+      </w:r>
+      <w:r>
+        <w:rPr>
+          <w:rFonts w:hint="eastAsia"/>
+        </w:rPr>
+        <w:t xml:space="preserve">주문 생성 및 결제 </w:t>
+      </w:r>
+      <w:r>
+        <w:t xml:space="preserve">: </w:t>
+      </w:r>
+      <w:r>
+        <w:rPr>
+          <w:rFonts w:hint="eastAsia"/>
+        </w:rPr>
+        <w:t>O</w:t>
+      </w:r>
+      <w:r>
+        <w:t>rderMain</w:t>
+      </w:r>
+    </w:p>
+    <w:p>
+      <w:r>
+        <w:lastRenderedPageBreak/>
+        <w:drawing>
+          <wp:inline distT="0" distB="0" distL="0" distR="0" wp14:anchorId="4FEFF4AB" wp14:editId="7985575B">
+            <wp:extent cx="5515745" cy="4706007"/>
+            <wp:effectExtent l="0" t="0" r="8890" b="0"/>
+            <wp:docPr id="20" name="그림 20"/>
+            <wp:cNvGraphicFramePr>
+              <a:graphicFrameLocks xmlns:a="http://schemas.openxmlformats.org/drawingml/2006/main" noChangeAspect="1"/>
+            </wp:cNvGraphicFramePr>
+            <a:graphic xmlns:a="http://schemas.openxmlformats.org/drawingml/2006/main">
+              <a:graphicData uri="http://schemas.openxmlformats.org/drawingml/2006/picture">
+                <pic:pic xmlns:pic="http://schemas.openxmlformats.org/drawingml/2006/picture">
+                  <pic:nvPicPr>
+                    <pic:cNvPr id="1" name=""/>
+                    <pic:cNvPicPr/>
+                  </pic:nvPicPr>
+                  <pic:blipFill>
+                    <a:blip r:embed="rId17"/>
+                    <a:stretch>
+                      <a:fillRect/>
+                    </a:stretch>
+                  </pic:blipFill>
+                  <pic:spPr>
+                    <a:xfrm>
+                      <a:off x="0" y="0"/>
+                      <a:ext cx="5515745" cy="4706007"/>
+                    </a:xfrm>
+                    <a:prstGeom prst="rect">
+                      <a:avLst/>
+                    </a:prstGeom>
+                  </pic:spPr>
+                </pic:pic>
+              </a:graphicData>
+            </a:graphic>
+          </wp:inline>
+        </w:drawing>
+      </w:r>
+    </w:p>
+    <w:p>
+      <w:pPr>
+        <w:rPr>
+          <w:rFonts w:hint="eastAsia"/>
+        </w:rPr>
+      </w:pPr>
+      <w:r>
+        <w:t xml:space="preserve">Address </w:t>
+      </w:r>
+      <w:r>
+        <w:rPr>
+          <w:rFonts w:hint="eastAsia"/>
+        </w:rPr>
+        <w:t xml:space="preserve">테이블 </w:t>
+      </w:r>
+      <w:r>
+        <w:t>-</w:t>
+      </w:r>
+      <w:r>
+        <w:rPr>
+          <w:rFonts w:hint="eastAsia"/>
+        </w:rPr>
+        <w:t xml:space="preserve"> r</w:t>
+      </w:r>
+      <w:r>
+        <w:t>ead</w:t>
+      </w:r>
+    </w:p>
+    <w:p>
+      <w:r>
+        <w:drawing>
+          <wp:inline distT="0" distB="0" distL="0" distR="0" wp14:anchorId="418D3F8A" wp14:editId="4AF5FEE8">
+            <wp:extent cx="5731510" cy="240665"/>
+            <wp:effectExtent l="0" t="0" r="2540" b="6985"/>
+            <wp:docPr id="24" name="그림 24"/>
+            <wp:cNvGraphicFramePr>
+              <a:graphicFrameLocks xmlns:a="http://schemas.openxmlformats.org/drawingml/2006/main" noChangeAspect="1"/>
+            </wp:cNvGraphicFramePr>
+            <a:graphic xmlns:a="http://schemas.openxmlformats.org/drawingml/2006/main">
+              <a:graphicData uri="http://schemas.openxmlformats.org/drawingml/2006/picture">
+                <pic:pic xmlns:pic="http://schemas.openxmlformats.org/drawingml/2006/picture">
+                  <pic:nvPicPr>
+                    <pic:cNvPr id="1" name=""/>
+                    <pic:cNvPicPr/>
+                  </pic:nvPicPr>
+                  <pic:blipFill>
+                    <a:blip r:embed="rId18"/>
+                    <a:stretch>
+                      <a:fillRect/>
+                    </a:stretch>
+                  </pic:blipFill>
+                  <pic:spPr>
+                    <a:xfrm>
+                      <a:off x="0" y="0"/>
+                      <a:ext cx="5731510" cy="240665"/>
+                    </a:xfrm>
+                    <a:prstGeom prst="rect">
+                      <a:avLst/>
+                    </a:prstGeom>
+                  </pic:spPr>
+                </pic:pic>
+              </a:graphicData>
+            </a:graphic>
+          </wp:inline>
+        </w:drawing>
+      </w:r>
+    </w:p>
+    <w:p>
+      <w:r>
+        <w:t xml:space="preserve">Cart </w:t>
+      </w:r>
+      <w:r>
+        <w:rPr>
+          <w:rFonts w:hint="eastAsia"/>
+        </w:rPr>
+        <w:t xml:space="preserve">테이블 </w:t>
+      </w:r>
+      <w:r>
+        <w:t>–</w:t>
+      </w:r>
+      <w:r>
+        <w:rPr>
+          <w:rFonts w:hint="eastAsia"/>
+        </w:rPr>
+        <w:t xml:space="preserve"> </w:t>
+      </w:r>
+      <w:r>
+        <w:t>read</w:t>
+      </w:r>
+    </w:p>
+    <w:p>
+      <w:pPr>
+        <w:rPr>
+          <w:rFonts w:hint="eastAsia"/>
+        </w:rPr>
+      </w:pPr>
+      <w:r>
+        <w:drawing>
+          <wp:inline distT="0" distB="0" distL="0" distR="0" wp14:anchorId="045B4B35" wp14:editId="2D90063C">
+            <wp:extent cx="3890480" cy="426720"/>
+            <wp:effectExtent l="0" t="0" r="0" b="0"/>
+            <wp:docPr id="26" name="그림 26"/>
+            <wp:cNvGraphicFramePr>
+              <a:graphicFrameLocks xmlns:a="http://schemas.openxmlformats.org/drawingml/2006/main" noChangeAspect="1"/>
+            </wp:cNvGraphicFramePr>
+            <a:graphic xmlns:a="http://schemas.openxmlformats.org/drawingml/2006/main">
+              <a:graphicData uri="http://schemas.openxmlformats.org/drawingml/2006/picture">
+                <pic:pic xmlns:pic="http://schemas.openxmlformats.org/drawingml/2006/picture">
+                  <pic:nvPicPr>
+                    <pic:cNvPr id="1" name=""/>
+                    <pic:cNvPicPr/>
+                  </pic:nvPicPr>
+                  <pic:blipFill>
+                    <a:blip r:embed="rId19"/>
+                    <a:stretch>
+                      <a:fillRect/>
+                    </a:stretch>
+                  </pic:blipFill>
+                  <pic:spPr>
+                    <a:xfrm>
+                      <a:off x="0" y="0"/>
+                      <a:ext cx="3910369" cy="428902"/>
+                    </a:xfrm>
+                    <a:prstGeom prst="rect">
+                      <a:avLst/>
+                    </a:prstGeom>
+                  </pic:spPr>
+                </pic:pic>
+              </a:graphicData>
+            </a:graphic>
+          </wp:inline>
+        </w:drawing>
+      </w:r>
+    </w:p>
+    <w:p>
+      <w:r>
+        <w:t xml:space="preserve">Order </w:t>
+      </w:r>
+      <w:r>
+        <w:rPr>
+          <w:rFonts w:hint="eastAsia"/>
+        </w:rPr>
+        <w:t xml:space="preserve">테이블 </w:t>
+      </w:r>
+      <w:r>
+        <w:t>- create</w:t>
+      </w:r>
+    </w:p>
+    <w:p>
+      <w:r>
+        <w:drawing>
+          <wp:inline distT="0" distB="0" distL="0" distR="0" wp14:anchorId="079DCD72" wp14:editId="60AC1687">
+            <wp:extent cx="5731510" cy="374015"/>
+            <wp:effectExtent l="0" t="0" r="2540" b="6985"/>
+            <wp:docPr id="21" name="그림 21"/>
+            <wp:cNvGraphicFramePr>
+              <a:graphicFrameLocks xmlns:a="http://schemas.openxmlformats.org/drawingml/2006/main" noChangeAspect="1"/>
+            </wp:cNvGraphicFramePr>
+            <a:graphic xmlns:a="http://schemas.openxmlformats.org/drawingml/2006/main">
+              <a:graphicData uri="http://schemas.openxmlformats.org/drawingml/2006/picture">
+                <pic:pic xmlns:pic="http://schemas.openxmlformats.org/drawingml/2006/picture">
+                  <pic:nvPicPr>
+                    <pic:cNvPr id="1" name=""/>
+                    <pic:cNvPicPr/>
+                  </pic:nvPicPr>
+                  <pic:blipFill>
+                    <a:blip r:embed="rId20"/>
+                    <a:stretch>
+                      <a:fillRect/>
+                    </a:stretch>
+                  </pic:blipFill>
+                  <pic:spPr>
+                    <a:xfrm>
+                      <a:off x="0" y="0"/>
+                      <a:ext cx="5731510" cy="374015"/>
+                    </a:xfrm>
+                    <a:prstGeom prst="rect">
+                      <a:avLst/>
+                    </a:prstGeom>
+                  </pic:spPr>
+                </pic:pic>
+              </a:graphicData>
+            </a:graphic>
+          </wp:inline>
+        </w:drawing>
+      </w:r>
+    </w:p>
+    <w:p>
+      <w:r>
+        <w:t xml:space="preserve">Order_item </w:t>
+      </w:r>
+      <w:r>
+        <w:rPr>
+          <w:rFonts w:hint="eastAsia"/>
+        </w:rPr>
+        <w:t xml:space="preserve">테이블 </w:t>
+      </w:r>
+      <w:r>
+        <w:t>– create</w:t>
+      </w:r>
+    </w:p>
+    <w:p>
+      <w:r>
+        <w:drawing>
+          <wp:inline distT="0" distB="0" distL="0" distR="0" wp14:anchorId="7986C258" wp14:editId="2E81F0C2">
+            <wp:extent cx="5731510" cy="288290"/>
+            <wp:effectExtent l="0" t="0" r="2540" b="0"/>
+            <wp:docPr id="22" name="그림 22"/>
+            <wp:cNvGraphicFramePr>
+              <a:graphicFrameLocks xmlns:a="http://schemas.openxmlformats.org/drawingml/2006/main" noChangeAspect="1"/>
+            </wp:cNvGraphicFramePr>
+            <a:graphic xmlns:a="http://schemas.openxmlformats.org/drawingml/2006/main">
+              <a:graphicData uri="http://schemas.openxmlformats.org/drawingml/2006/picture">
+                <pic:pic xmlns:pic="http://schemas.openxmlformats.org/drawingml/2006/picture">
+                  <pic:nvPicPr>
+                    <pic:cNvPr id="1" name=""/>
+                    <pic:cNvPicPr/>
+                  </pic:nvPicPr>
+                  <pic:blipFill>
+                    <a:blip r:embed="rId21"/>
+                    <a:stretch>
+                      <a:fillRect/>
+                    </a:stretch>
+                  </pic:blipFill>
+                  <pic:spPr>
+                    <a:xfrm>
+                      <a:off x="0" y="0"/>
+                      <a:ext cx="5731510" cy="288290"/>
+                    </a:xfrm>
+                    <a:prstGeom prst="rect">
+                      <a:avLst/>
+                    </a:prstGeom>
+                  </pic:spPr>
+                </pic:pic>
+              </a:graphicData>
+            </a:graphic>
+          </wp:inline>
+        </w:drawing>
+      </w:r>
+    </w:p>
+    <w:p>
+      <w:r>
+        <w:t xml:space="preserve">Cart_item </w:t>
+      </w:r>
+      <w:r>
+        <w:rPr>
+          <w:rFonts w:hint="eastAsia"/>
+        </w:rPr>
+        <w:t xml:space="preserve">테이블 </w:t>
+      </w:r>
+      <w:r>
+        <w:t>–</w:t>
+      </w:r>
+      <w:r>
+        <w:rPr>
+          <w:rFonts w:hint="eastAsia"/>
+        </w:rPr>
+        <w:t xml:space="preserve"> d</w:t>
+      </w:r>
+      <w:r>
+        <w:t>elete</w:t>
+      </w:r>
+    </w:p>
+    <w:p>
+      <w:r>
+        <w:lastRenderedPageBreak/>
+        <w:drawing>
+          <wp:inline distT="0" distB="0" distL="0" distR="0" wp14:anchorId="6DB9C0FA" wp14:editId="23AB9BBF">
+            <wp:extent cx="2209800" cy="427855"/>
+            <wp:effectExtent l="0" t="0" r="0" b="0"/>
+            <wp:docPr id="23" name="그림 23"/>
+            <wp:cNvGraphicFramePr>
+              <a:graphicFrameLocks xmlns:a="http://schemas.openxmlformats.org/drawingml/2006/main" noChangeAspect="1"/>
+            </wp:cNvGraphicFramePr>
+            <a:graphic xmlns:a="http://schemas.openxmlformats.org/drawingml/2006/main">
+              <a:graphicData uri="http://schemas.openxmlformats.org/drawingml/2006/picture">
+                <pic:pic xmlns:pic="http://schemas.openxmlformats.org/drawingml/2006/picture">
+                  <pic:nvPicPr>
+                    <pic:cNvPr id="1" name=""/>
+                    <pic:cNvPicPr/>
+                  </pic:nvPicPr>
+                  <pic:blipFill>
+                    <a:blip r:embed="rId22"/>
+                    <a:stretch>
+                      <a:fillRect/>
+                    </a:stretch>
+                  </pic:blipFill>
+                  <pic:spPr>
+                    <a:xfrm>
+                      <a:off x="0" y="0"/>
+                      <a:ext cx="2297751" cy="444884"/>
+                    </a:xfrm>
+                    <a:prstGeom prst="rect">
+                      <a:avLst/>
+                    </a:prstGeom>
+                  </pic:spPr>
+                </pic:pic>
+              </a:graphicData>
+            </a:graphic>
+          </wp:inline>
+        </w:drawing>
+      </w:r>
+    </w:p>
+    <w:p>
+      <w:r>
+        <w:t xml:space="preserve">Payment </w:t>
+      </w:r>
+      <w:r>
+        <w:rPr>
+          <w:rFonts w:hint="eastAsia"/>
+        </w:rPr>
+        <w:t xml:space="preserve">테이블 </w:t>
+      </w:r>
+      <w:r>
+        <w:t>– create, update(pending-&gt;success)</w:t>
+      </w:r>
+    </w:p>
+    <w:p>
+      <w:r>
+        <w:drawing>
+          <wp:inline distT="0" distB="0" distL="0" distR="0" wp14:anchorId="32CD1651" wp14:editId="31CE1AA8">
+            <wp:extent cx="5731510" cy="469900"/>
+            <wp:effectExtent l="0" t="0" r="2540" b="6350"/>
+            <wp:docPr id="27" name="그림 27"/>
+            <wp:cNvGraphicFramePr>
+              <a:graphicFrameLocks xmlns:a="http://schemas.openxmlformats.org/drawingml/2006/main" noChangeAspect="1"/>
+            </wp:cNvGraphicFramePr>
+            <a:graphic xmlns:a="http://schemas.openxmlformats.org/drawingml/2006/main">
+              <a:graphicData uri="http://schemas.openxmlformats.org/drawingml/2006/picture">
+                <pic:pic xmlns:pic="http://schemas.openxmlformats.org/drawingml/2006/picture">
+                  <pic:nvPicPr>
+                    <pic:cNvPr id="1" name=""/>
+                    <pic:cNvPicPr/>
+                  </pic:nvPicPr>
+                  <pic:blipFill>
+                    <a:blip r:embed="rId23"/>
+                    <a:stretch>
+                      <a:fillRect/>
+                    </a:stretch>
+                  </pic:blipFill>
+                  <pic:spPr>
+                    <a:xfrm>
+                      <a:off x="0" y="0"/>
+                      <a:ext cx="5731510" cy="469900"/>
+                    </a:xfrm>
+                    <a:prstGeom prst="rect">
+                      <a:avLst/>
+                    </a:prstGeom>
+                  </pic:spPr>
+                </pic:pic>
+              </a:graphicData>
+            </a:graphic>
+          </wp:inline>
+        </w:drawing>
+      </w:r>
+    </w:p>
+    <w:p>
+      <w:pPr>
+        <w:rPr>
+          <w:rFonts w:hint="eastAsia"/>
+        </w:rPr>
+      </w:pPr>
+      <w:r>
+        <w:t xml:space="preserve">Ticket_inventory </w:t>
+      </w:r>
+      <w:r>
+        <w:rPr>
+          <w:rFonts w:hint="eastAsia"/>
+        </w:rPr>
+        <w:t xml:space="preserve">테이블 </w:t>
+      </w:r>
+      <w:r>
+        <w:t>–</w:t>
+      </w:r>
+      <w:r>
+        <w:rPr>
+          <w:rFonts w:hint="eastAsia"/>
+        </w:rPr>
+        <w:t xml:space="preserve"> </w:t>
+      </w:r>
+      <w:r>
+        <w:t>update</w:t>
+      </w:r>
+      <w:bookmarkStart w:id="0" w:name="_GoBack"/>
+      <w:bookmarkEnd w:id="0"/>
+      <w:r>
+        <w:t>(hold-&gt;sold)</w:t>
+      </w:r>
+    </w:p>
+    <w:p>
+      <w:pPr>
+        <w:rPr>
+          <w:rFonts w:hint="eastAsia"/>
+        </w:rPr>
+      </w:pPr>
+      <w:r>
+        <w:drawing>
+          <wp:inline distT="0" distB="0" distL="0" distR="0" wp14:anchorId="030E8083" wp14:editId="205A50FE">
+            <wp:extent cx="5731510" cy="252730"/>
+            <wp:effectExtent l="0" t="0" r="2540" b="0"/>
+            <wp:docPr id="28" name="그림 28"/>
+            <wp:cNvGraphicFramePr>
+              <a:graphicFrameLocks xmlns:a="http://schemas.openxmlformats.org/drawingml/2006/main" noChangeAspect="1"/>
+            </wp:cNvGraphicFramePr>
+            <a:graphic xmlns:a="http://schemas.openxmlformats.org/drawingml/2006/main">
+              <a:graphicData uri="http://schemas.openxmlformats.org/drawingml/2006/picture">
+                <pic:pic xmlns:pic="http://schemas.openxmlformats.org/drawingml/2006/picture">
+                  <pic:nvPicPr>
+                    <pic:cNvPr id="1" name=""/>
+                    <pic:cNvPicPr/>
+                  </pic:nvPicPr>
+                  <pic:blipFill>
+                    <a:blip r:embed="rId24"/>
+                    <a:stretch>
+                      <a:fillRect/>
+                    </a:stretch>
+                  </pic:blipFill>
+                  <pic:spPr>
+                    <a:xfrm>
+                      <a:off x="0" y="0"/>
+                      <a:ext cx="5731510" cy="252730"/>
+                    </a:xfrm>
+                    <a:prstGeom prst="rect">
+                      <a:avLst/>
+                    </a:prstGeom>
+                  </pic:spPr>
+                </pic:pic>
+              </a:graphicData>
+            </a:graphic>
+          </wp:inline>
+        </w:drawing>
+      </w:r>
+    </w:p>
     <w:sectPr>
       <w:pgSz w:w="11906" w:h="16838"/>
       <w:pgMar w:top="1701" w:right="1440" w:bottom="1440" w:left="1440" w:header="851" w:footer="992" w:gutter="0"/>
@@ -491,6 +1373,56 @@
     </w:sectPr>
   </w:body>
 </w:document>
+</file>
+
+<file path=word/endnotes.xml><?xml version="1.0" encoding="utf-8"?>
+<w:endnotes xmlns:wpc="http://schemas.microsoft.com/office/word/2010/wordprocessingCanvas" xmlns:cx="http://schemas.microsoft.com/office/drawing/2014/chartex" xmlns:mc="http://schemas.openxmlformats.org/markup-compatibility/2006" xmlns:o="urn:schemas-microsoft-com:office:office" xmlns:r="http://schemas.openxmlformats.org/officeDocument/2006/relationships" xmlns:m="http://schemas.openxmlformats.org/officeDocument/2006/math" xmlns:v="urn:schemas-microsoft-com:vml" xmlns:wp14="http://schemas.microsoft.com/office/word/2010/wordprocessingDrawing" xmlns:wp="http://schemas.openxmlformats.org/drawingml/2006/wordprocessingDrawing" xmlns:w10="urn:schemas-microsoft-com:office:word" xmlns:w="http://schemas.openxmlformats.org/wordprocessingml/2006/main" xmlns:w14="http://schemas.microsoft.com/office/word/2010/wordml" xmlns:w15="http://schemas.microsoft.com/office/word/2012/wordml" xmlns:w16se="http://schemas.microsoft.com/office/word/2015/wordml/symex" xmlns:wpg="http://schemas.microsoft.com/office/word/2010/wordprocessingGroup" xmlns:wpi="http://schemas.microsoft.com/office/word/2010/wordprocessingInk" xmlns:wne="http://schemas.microsoft.com/office/word/2006/wordml" xmlns:wps="http://schemas.microsoft.com/office/word/2010/wordprocessingShape" mc:Ignorable="w14 w15 w16se wp14">
+  <w:endnote w:type="separator" w:id="-1">
+    <w:p>
+      <w:pPr>
+        <w:spacing w:after="0" w:line="240" w:lineRule="auto"/>
+      </w:pPr>
+      <w:r>
+        <w:separator/>
+      </w:r>
+    </w:p>
+  </w:endnote>
+  <w:endnote w:type="continuationSeparator" w:id="0">
+    <w:p>
+      <w:pPr>
+        <w:spacing w:after="0" w:line="240" w:lineRule="auto"/>
+      </w:pPr>
+      <w:r>
+        <w:continuationSeparator/>
+      </w:r>
+    </w:p>
+  </w:endnote>
+</w:endnotes>
+</file>
+
+<file path=word/footnotes.xml><?xml version="1.0" encoding="utf-8"?>
+<w:footnotes xmlns:wpc="http://schemas.microsoft.com/office/word/2010/wordprocessingCanvas" xmlns:cx="http://schemas.microsoft.com/office/drawing/2014/chartex" xmlns:mc="http://schemas.openxmlformats.org/markup-compatibility/2006" xmlns:o="urn:schemas-microsoft-com:office:office" xmlns:r="http://schemas.openxmlformats.org/officeDocument/2006/relationships" xmlns:m="http://schemas.openxmlformats.org/officeDocument/2006/math" xmlns:v="urn:schemas-microsoft-com:vml" xmlns:wp14="http://schemas.microsoft.com/office/word/2010/wordprocessingDrawing" xmlns:wp="http://schemas.openxmlformats.org/drawingml/2006/wordprocessingDrawing" xmlns:w10="urn:schemas-microsoft-com:office:word" xmlns:w="http://schemas.openxmlformats.org/wordprocessingml/2006/main" xmlns:w14="http://schemas.microsoft.com/office/word/2010/wordml" xmlns:w15="http://schemas.microsoft.com/office/word/2012/wordml" xmlns:w16se="http://schemas.microsoft.com/office/word/2015/wordml/symex" xmlns:wpg="http://schemas.microsoft.com/office/word/2010/wordprocessingGroup" xmlns:wpi="http://schemas.microsoft.com/office/word/2010/wordprocessingInk" xmlns:wne="http://schemas.microsoft.com/office/word/2006/wordml" xmlns:wps="http://schemas.microsoft.com/office/word/2010/wordprocessingShape" mc:Ignorable="w14 w15 w16se wp14">
+  <w:footnote w:type="separator" w:id="-1">
+    <w:p>
+      <w:pPr>
+        <w:spacing w:after="0" w:line="240" w:lineRule="auto"/>
+      </w:pPr>
+      <w:r>
+        <w:separator/>
+      </w:r>
+    </w:p>
+  </w:footnote>
+  <w:footnote w:type="continuationSeparator" w:id="0">
+    <w:p>
+      <w:pPr>
+        <w:spacing w:after="0" w:line="240" w:lineRule="auto"/>
+      </w:pPr>
+      <w:r>
+        <w:continuationSeparator/>
+      </w:r>
+    </w:p>
+  </w:footnote>
+</w:footnotes>
 </file>
 
 <file path=word/styles.xml><?xml version="1.0" encoding="utf-8"?>
@@ -987,6 +1919,50 @@
       <w:szCs w:val="24"/>
     </w:rPr>
   </w:style>
+  <w:style w:type="paragraph" w:styleId="a4">
+    <w:name w:val="header"/>
+    <w:basedOn w:val="a"/>
+    <w:link w:val="Char"/>
+    <w:uiPriority w:val="99"/>
+    <w:unhideWhenUsed/>
+    <w:rsid w:val="00110144"/>
+    <w:pPr>
+      <w:tabs>
+        <w:tab w:val="center" w:pos="4513"/>
+        <w:tab w:val="right" w:pos="9026"/>
+      </w:tabs>
+      <w:snapToGrid w:val="0"/>
+    </w:pPr>
+  </w:style>
+  <w:style w:type="character" w:customStyle="1" w:styleId="Char">
+    <w:name w:val="머리글 Char"/>
+    <w:basedOn w:val="a0"/>
+    <w:link w:val="a4"/>
+    <w:uiPriority w:val="99"/>
+    <w:rsid w:val="00110144"/>
+  </w:style>
+  <w:style w:type="paragraph" w:styleId="a5">
+    <w:name w:val="footer"/>
+    <w:basedOn w:val="a"/>
+    <w:link w:val="Char0"/>
+    <w:uiPriority w:val="99"/>
+    <w:unhideWhenUsed/>
+    <w:rsid w:val="00110144"/>
+    <w:pPr>
+      <w:tabs>
+        <w:tab w:val="center" w:pos="4513"/>
+        <w:tab w:val="right" w:pos="9026"/>
+      </w:tabs>
+      <w:snapToGrid w:val="0"/>
+    </w:pPr>
+  </w:style>
+  <w:style w:type="character" w:customStyle="1" w:styleId="Char0">
+    <w:name w:val="바닥글 Char"/>
+    <w:basedOn w:val="a0"/>
+    <w:link w:val="a5"/>
+    <w:uiPriority w:val="99"/>
+    <w:rsid w:val="00110144"/>
+  </w:style>
 </w:styles>
 </file>
 
